--- a/Heletsi Samuel Eli-portfolio.docx
+++ b/Heletsi Samuel Eli-portfolio.docx
@@ -149,316 +149,318 @@
           <w:rFonts w:ascii="Times New Roman" w:hAnsi="Times New Roman" w:cs="Times New Roman"/>
         </w:rPr>
       </w:pPr>
+    </w:p>
+    <w:p>
+      <w:pPr>
+        <w:pStyle w:val="3"/>
+      </w:pPr>
+      <w:r>
+        <w:t>Technical Skills</w:t>
+      </w:r>
+    </w:p>
+    <w:p>
+      <w:pPr>
+        <w:rPr>
+          <w:rFonts w:ascii="Times New Roman" w:hAnsi="Times New Roman" w:cs="Times New Roman"/>
+        </w:rPr>
+      </w:pPr>
+      <w:r>
+        <w:rPr>
+          <w:rFonts w:ascii="Times New Roman" w:hAnsi="Times New Roman" w:cs="Times New Roman"/>
+        </w:rPr>
+        <w:t>Programming Languages:  PHP, JavaScript;</w:t>
+      </w:r>
+    </w:p>
+    <w:p>
+      <w:pPr>
+        <w:rPr>
+          <w:rFonts w:ascii="Times New Roman" w:hAnsi="Times New Roman" w:cs="Times New Roman"/>
+        </w:rPr>
+      </w:pPr>
+      <w:r>
+        <w:rPr>
+          <w:rFonts w:ascii="Times New Roman" w:hAnsi="Times New Roman" w:cs="Times New Roman"/>
+        </w:rPr>
+        <w:t>Web Development: HTML, CSS, PHP (beginner), JavaScript (beginner)</w:t>
+      </w:r>
+    </w:p>
+    <w:p>
+      <w:pPr>
+        <w:rPr>
+          <w:rFonts w:ascii="Times New Roman" w:hAnsi="Times New Roman" w:cs="Times New Roman"/>
+        </w:rPr>
+      </w:pPr>
+    </w:p>
+    <w:p>
+      <w:pPr>
+        <w:rPr>
+          <w:rFonts w:ascii="Times New Roman" w:hAnsi="Times New Roman" w:cs="Times New Roman"/>
+        </w:rPr>
+      </w:pPr>
+      <w:r>
+        <w:rPr>
+          <w:rFonts w:ascii="Times New Roman" w:hAnsi="Times New Roman" w:cs="Times New Roman"/>
+        </w:rPr>
+        <w:t>Software Tools: Git, Visual Studio Code, MySQL</w:t>
+      </w:r>
+    </w:p>
+    <w:p>
+      <w:pPr>
+        <w:rPr>
+          <w:rFonts w:ascii="Times New Roman" w:hAnsi="Times New Roman" w:cs="Times New Roman"/>
+        </w:rPr>
+      </w:pPr>
+    </w:p>
+    <w:p>
+      <w:pPr>
+        <w:rPr>
+          <w:rFonts w:ascii="Times New Roman" w:hAnsi="Times New Roman" w:cs="Times New Roman"/>
+        </w:rPr>
+      </w:pPr>
+      <w:r>
+        <w:rPr>
+          <w:rFonts w:ascii="Times New Roman" w:hAnsi="Times New Roman" w:cs="Times New Roman"/>
+        </w:rPr>
+        <w:t>Operating Systems: Windows</w:t>
+      </w:r>
+    </w:p>
+    <w:p>
+      <w:pPr>
+        <w:rPr>
+          <w:rFonts w:ascii="Times New Roman" w:hAnsi="Times New Roman" w:cs="Times New Roman"/>
+        </w:rPr>
+      </w:pPr>
+    </w:p>
+    <w:p>
+      <w:pPr>
+        <w:rPr>
+          <w:rFonts w:ascii="Times New Roman" w:hAnsi="Times New Roman" w:cs="Times New Roman"/>
+        </w:rPr>
+      </w:pPr>
+      <w:r>
+        <w:rPr>
+          <w:rFonts w:ascii="Times New Roman" w:hAnsi="Times New Roman" w:cs="Times New Roman"/>
+        </w:rPr>
+        <w:t>Mathematics: Strong analytical and problem-solving skills in applied mathematics and algorithms</w:t>
+      </w:r>
+    </w:p>
+    <w:p>
+      <w:pPr>
+        <w:rPr>
+          <w:rFonts w:ascii="Times New Roman" w:hAnsi="Times New Roman" w:cs="Times New Roman"/>
+        </w:rPr>
+      </w:pPr>
+    </w:p>
+    <w:p>
+      <w:pPr>
+        <w:rPr>
+          <w:rFonts w:ascii="Times New Roman" w:hAnsi="Times New Roman" w:cs="Times New Roman"/>
+        </w:rPr>
+      </w:pPr>
+      <w:r>
+        <w:rPr>
+          <w:rFonts w:ascii="Times New Roman" w:hAnsi="Times New Roman" w:cs="Times New Roman"/>
+        </w:rPr>
+        <w:t>Networking: Basic understanding of network configuration and troubleshooting</w:t>
+      </w:r>
+    </w:p>
+    <w:p>
+      <w:pPr>
+        <w:rPr>
+          <w:rFonts w:ascii="Times New Roman" w:hAnsi="Times New Roman" w:cs="Times New Roman"/>
+        </w:rPr>
+      </w:pPr>
+    </w:p>
+    <w:p>
+      <w:pPr>
+        <w:pStyle w:val="3"/>
+      </w:pPr>
+      <w:r>
+        <w:t>Professional Experience</w:t>
+      </w:r>
+    </w:p>
+    <w:p>
+      <w:pPr>
+        <w:rPr>
+          <w:rFonts w:ascii="Times New Roman" w:hAnsi="Times New Roman" w:cs="Times New Roman"/>
+        </w:rPr>
+      </w:pPr>
+      <w:r>
+        <w:rPr>
+          <w:rFonts w:ascii="Times New Roman" w:hAnsi="Times New Roman" w:cs="Times New Roman"/>
+        </w:rPr>
+        <w:t>National Service, ICT Support Unit</w:t>
+      </w:r>
+    </w:p>
+    <w:p>
+      <w:pPr>
+        <w:rPr>
+          <w:rFonts w:ascii="Times New Roman" w:hAnsi="Times New Roman" w:cs="Times New Roman"/>
+        </w:rPr>
+      </w:pPr>
+      <w:r>
+        <w:rPr>
+          <w:rFonts w:ascii="Times New Roman" w:hAnsi="Times New Roman" w:cs="Times New Roman"/>
+        </w:rPr>
+        <w:t>Ghana Broadcasting Corporation, Accra, Ghana</w:t>
+      </w:r>
+    </w:p>
+    <w:p>
+      <w:pPr>
+        <w:rPr>
+          <w:rFonts w:ascii="Times New Roman" w:hAnsi="Times New Roman" w:cs="Times New Roman"/>
+        </w:rPr>
+      </w:pPr>
+      <w:r>
+        <w:rPr>
+          <w:rFonts w:ascii="Times New Roman" w:hAnsi="Times New Roman" w:cs="Times New Roman"/>
+        </w:rPr>
+        <w:t>September 2023 – August 2024</w:t>
+      </w:r>
+    </w:p>
+    <w:p>
+      <w:pPr>
+        <w:rPr>
+          <w:rFonts w:ascii="Times New Roman" w:hAnsi="Times New Roman" w:cs="Times New Roman"/>
+        </w:rPr>
+      </w:pPr>
+    </w:p>
+    <w:p>
+      <w:pPr>
+        <w:rPr>
+          <w:rFonts w:ascii="Times New Roman" w:hAnsi="Times New Roman" w:cs="Times New Roman"/>
+        </w:rPr>
+      </w:pPr>
+      <w:r>
+        <w:rPr>
+          <w:rFonts w:ascii="Times New Roman" w:hAnsi="Times New Roman" w:cs="Times New Roman"/>
+        </w:rPr>
+        <w:t>Provided technical support for hardware and software issues across multiple departments, ensuring minimal downtime and efficient problem resolution.</w:t>
+      </w:r>
+    </w:p>
+    <w:p>
+      <w:pPr>
+        <w:rPr>
+          <w:rFonts w:ascii="Times New Roman" w:hAnsi="Times New Roman" w:cs="Times New Roman"/>
+        </w:rPr>
+      </w:pPr>
+      <w:r>
+        <w:rPr>
+          <w:rFonts w:ascii="Times New Roman" w:hAnsi="Times New Roman" w:cs="Times New Roman"/>
+        </w:rPr>
+        <w:t>Assisted in the maintenance and configuration of network systems, improving the reliability of IT services within the corporation.</w:t>
+      </w:r>
+    </w:p>
+    <w:p>
+      <w:pPr>
+        <w:rPr>
+          <w:rFonts w:ascii="Times New Roman" w:hAnsi="Times New Roman" w:cs="Times New Roman"/>
+        </w:rPr>
+      </w:pPr>
+      <w:r>
+        <w:rPr>
+          <w:rFonts w:ascii="Times New Roman" w:hAnsi="Times New Roman" w:cs="Times New Roman"/>
+        </w:rPr>
+        <w:t>Supported the deployment and management of computer systems, including software installation and updates.</w:t>
+      </w:r>
+    </w:p>
+    <w:p>
+      <w:pPr>
+        <w:rPr>
+          <w:rFonts w:ascii="Times New Roman" w:hAnsi="Times New Roman" w:cs="Times New Roman"/>
+        </w:rPr>
+      </w:pPr>
+      <w:r>
+        <w:rPr>
+          <w:rFonts w:ascii="Times New Roman" w:hAnsi="Times New Roman" w:cs="Times New Roman"/>
+        </w:rPr>
+        <w:t>Collaborated with the ICT team to address user issues, demonstrating strong communication and interpersonal skills.</w:t>
+      </w:r>
+    </w:p>
+    <w:p>
+      <w:pPr>
+        <w:rPr>
+          <w:rFonts w:ascii="Times New Roman" w:hAnsi="Times New Roman" w:cs="Times New Roman"/>
+        </w:rPr>
+      </w:pPr>
+      <w:r>
+        <w:rPr>
+          <w:rFonts w:ascii="Times New Roman" w:hAnsi="Times New Roman" w:cs="Times New Roman"/>
+        </w:rPr>
+        <w:t>Played a key role in documenting technical processes and user guides, enhancing the efficiency of ICT operations.</w:t>
+      </w:r>
+    </w:p>
+    <w:p>
+      <w:pPr>
+        <w:rPr>
+          <w:rFonts w:ascii="Times New Roman" w:hAnsi="Times New Roman" w:cs="Times New Roman"/>
+        </w:rPr>
+      </w:pPr>
+    </w:p>
+    <w:p>
+      <w:pPr>
+        <w:pStyle w:val="3"/>
+      </w:pPr>
+      <w:r>
+        <w:t>Projects and Leadership Experience</w:t>
+      </w:r>
+    </w:p>
+    <w:p>
+      <w:pPr>
+        <w:rPr>
+          <w:rFonts w:ascii="Times New Roman" w:hAnsi="Times New Roman" w:cs="Times New Roman"/>
+        </w:rPr>
+      </w:pPr>
+      <w:r>
+        <w:rPr>
+          <w:rFonts w:ascii="Times New Roman" w:hAnsi="Times New Roman" w:cs="Times New Roman"/>
+        </w:rPr>
+        <w:t>Team Lead, Final Year Project: Led a team of three in the design and implementation of smart shopping basket using embedded systems and IoT technologies. Managed project timelines, coordinated team activities, and ensured successful project delivery.</w:t>
+      </w:r>
+    </w:p>
+    <w:p>
+      <w:pPr>
+        <w:rPr>
+          <w:rFonts w:ascii="Times New Roman" w:hAnsi="Times New Roman" w:cs="Times New Roman"/>
+        </w:rPr>
+      </w:pPr>
+      <w:r>
+        <w:rPr>
+          <w:rFonts w:ascii="Times New Roman" w:hAnsi="Times New Roman" w:cs="Times New Roman"/>
+        </w:rPr>
+        <w:t>Mathematics Club President: Led the Mathematics Club at Accra Institute of Technology, organizing events, study sessions, and competitions that fostered a deeper understanding of mathematics among students.</w:t>
+      </w:r>
+    </w:p>
+    <w:p>
+      <w:pPr>
+        <w:rPr>
+          <w:rFonts w:ascii="Times New Roman" w:hAnsi="Times New Roman" w:cs="Times New Roman"/>
+        </w:rPr>
+      </w:pPr>
+    </w:p>
+    <w:p>
+      <w:pPr>
+        <w:pStyle w:val="3"/>
+      </w:pPr>
+      <w:r>
+        <w:t>Certifications</w:t>
+      </w:r>
       <w:bookmarkStart w:id="0" w:name="_GoBack"/>
       <w:bookmarkEnd w:id="0"/>
     </w:p>
     <w:p>
       <w:pPr>
-        <w:pStyle w:val="3"/>
-      </w:pPr>
-      <w:r>
-        <w:t>Technical Skills</w:t>
-      </w:r>
-    </w:p>
-    <w:p>
-      <w:pPr>
-        <w:rPr>
-          <w:rFonts w:ascii="Times New Roman" w:hAnsi="Times New Roman" w:cs="Times New Roman"/>
-        </w:rPr>
-      </w:pPr>
-      <w:r>
-        <w:rPr>
-          <w:rFonts w:ascii="Times New Roman" w:hAnsi="Times New Roman" w:cs="Times New Roman"/>
-        </w:rPr>
-        <w:t>Programming Languages:  PHP, JavaScript;</w:t>
-      </w:r>
-    </w:p>
-    <w:p>
-      <w:pPr>
-        <w:rPr>
-          <w:rFonts w:ascii="Times New Roman" w:hAnsi="Times New Roman" w:cs="Times New Roman"/>
-        </w:rPr>
-      </w:pPr>
-      <w:r>
-        <w:rPr>
-          <w:rFonts w:ascii="Times New Roman" w:hAnsi="Times New Roman" w:cs="Times New Roman"/>
-        </w:rPr>
-        <w:t>Web Development: HTML, CSS, PHP (beginner), JavaScript (beginner)</w:t>
-      </w:r>
-    </w:p>
-    <w:p>
-      <w:pPr>
-        <w:rPr>
-          <w:rFonts w:ascii="Times New Roman" w:hAnsi="Times New Roman" w:cs="Times New Roman"/>
-        </w:rPr>
-      </w:pPr>
-    </w:p>
-    <w:p>
-      <w:pPr>
-        <w:rPr>
-          <w:rFonts w:ascii="Times New Roman" w:hAnsi="Times New Roman" w:cs="Times New Roman"/>
-        </w:rPr>
-      </w:pPr>
-      <w:r>
-        <w:rPr>
-          <w:rFonts w:ascii="Times New Roman" w:hAnsi="Times New Roman" w:cs="Times New Roman"/>
-        </w:rPr>
-        <w:t>Software Tools: Git, Visual Studio Code, MySQL</w:t>
-      </w:r>
-    </w:p>
-    <w:p>
-      <w:pPr>
-        <w:rPr>
-          <w:rFonts w:ascii="Times New Roman" w:hAnsi="Times New Roman" w:cs="Times New Roman"/>
-        </w:rPr>
-      </w:pPr>
-    </w:p>
-    <w:p>
-      <w:pPr>
-        <w:rPr>
-          <w:rFonts w:ascii="Times New Roman" w:hAnsi="Times New Roman" w:cs="Times New Roman"/>
-        </w:rPr>
-      </w:pPr>
-      <w:r>
-        <w:rPr>
-          <w:rFonts w:ascii="Times New Roman" w:hAnsi="Times New Roman" w:cs="Times New Roman"/>
-        </w:rPr>
-        <w:t>Operating Systems: Windows</w:t>
-      </w:r>
-    </w:p>
-    <w:p>
-      <w:pPr>
-        <w:rPr>
-          <w:rFonts w:ascii="Times New Roman" w:hAnsi="Times New Roman" w:cs="Times New Roman"/>
-        </w:rPr>
-      </w:pPr>
-    </w:p>
-    <w:p>
-      <w:pPr>
-        <w:rPr>
-          <w:rFonts w:ascii="Times New Roman" w:hAnsi="Times New Roman" w:cs="Times New Roman"/>
-        </w:rPr>
-      </w:pPr>
-      <w:r>
-        <w:rPr>
-          <w:rFonts w:ascii="Times New Roman" w:hAnsi="Times New Roman" w:cs="Times New Roman"/>
-        </w:rPr>
-        <w:t>Mathematics: Strong analytical and problem-solving skills in applied mathematics and algorithms</w:t>
-      </w:r>
-    </w:p>
-    <w:p>
-      <w:pPr>
-        <w:rPr>
-          <w:rFonts w:ascii="Times New Roman" w:hAnsi="Times New Roman" w:cs="Times New Roman"/>
-        </w:rPr>
-      </w:pPr>
-    </w:p>
-    <w:p>
-      <w:pPr>
-        <w:rPr>
-          <w:rFonts w:ascii="Times New Roman" w:hAnsi="Times New Roman" w:cs="Times New Roman"/>
-        </w:rPr>
-      </w:pPr>
-      <w:r>
-        <w:rPr>
-          <w:rFonts w:ascii="Times New Roman" w:hAnsi="Times New Roman" w:cs="Times New Roman"/>
-        </w:rPr>
-        <w:t>Networking: Basic understanding of network configuration and troubleshooting</w:t>
-      </w:r>
-    </w:p>
-    <w:p>
-      <w:pPr>
-        <w:rPr>
-          <w:rFonts w:ascii="Times New Roman" w:hAnsi="Times New Roman" w:cs="Times New Roman"/>
-        </w:rPr>
-      </w:pPr>
-    </w:p>
-    <w:p>
-      <w:pPr>
-        <w:pStyle w:val="3"/>
-      </w:pPr>
-      <w:r>
-        <w:t>Professional Experience</w:t>
-      </w:r>
-    </w:p>
-    <w:p>
-      <w:pPr>
-        <w:rPr>
-          <w:rFonts w:ascii="Times New Roman" w:hAnsi="Times New Roman" w:cs="Times New Roman"/>
-        </w:rPr>
-      </w:pPr>
-      <w:r>
-        <w:rPr>
-          <w:rFonts w:ascii="Times New Roman" w:hAnsi="Times New Roman" w:cs="Times New Roman"/>
-        </w:rPr>
-        <w:t>National Service, ICT Support Unit</w:t>
-      </w:r>
-    </w:p>
-    <w:p>
-      <w:pPr>
-        <w:rPr>
-          <w:rFonts w:ascii="Times New Roman" w:hAnsi="Times New Roman" w:cs="Times New Roman"/>
-        </w:rPr>
-      </w:pPr>
-      <w:r>
-        <w:rPr>
-          <w:rFonts w:ascii="Times New Roman" w:hAnsi="Times New Roman" w:cs="Times New Roman"/>
-        </w:rPr>
-        <w:t>Ghana Broadcasting Corporation, Accra, Ghana</w:t>
-      </w:r>
-    </w:p>
-    <w:p>
-      <w:pPr>
-        <w:rPr>
-          <w:rFonts w:ascii="Times New Roman" w:hAnsi="Times New Roman" w:cs="Times New Roman"/>
-        </w:rPr>
-      </w:pPr>
-      <w:r>
-        <w:rPr>
-          <w:rFonts w:ascii="Times New Roman" w:hAnsi="Times New Roman" w:cs="Times New Roman"/>
-        </w:rPr>
-        <w:t>September 2023 – August 2024</w:t>
-      </w:r>
-    </w:p>
-    <w:p>
-      <w:pPr>
-        <w:rPr>
-          <w:rFonts w:ascii="Times New Roman" w:hAnsi="Times New Roman" w:cs="Times New Roman"/>
-        </w:rPr>
-      </w:pPr>
-    </w:p>
-    <w:p>
-      <w:pPr>
-        <w:rPr>
-          <w:rFonts w:ascii="Times New Roman" w:hAnsi="Times New Roman" w:cs="Times New Roman"/>
-        </w:rPr>
-      </w:pPr>
-      <w:r>
-        <w:rPr>
-          <w:rFonts w:ascii="Times New Roman" w:hAnsi="Times New Roman" w:cs="Times New Roman"/>
-        </w:rPr>
-        <w:t>Provided technical support for hardware and software issues across multiple departments, ensuring minimal downtime and efficient problem resolution.</w:t>
-      </w:r>
-    </w:p>
-    <w:p>
-      <w:pPr>
-        <w:rPr>
-          <w:rFonts w:ascii="Times New Roman" w:hAnsi="Times New Roman" w:cs="Times New Roman"/>
-        </w:rPr>
-      </w:pPr>
-      <w:r>
-        <w:rPr>
-          <w:rFonts w:ascii="Times New Roman" w:hAnsi="Times New Roman" w:cs="Times New Roman"/>
-        </w:rPr>
-        <w:t>Assisted in the maintenance and configuration of network systems, improving the reliability of IT services within the corporation.</w:t>
-      </w:r>
-    </w:p>
-    <w:p>
-      <w:pPr>
-        <w:rPr>
-          <w:rFonts w:ascii="Times New Roman" w:hAnsi="Times New Roman" w:cs="Times New Roman"/>
-        </w:rPr>
-      </w:pPr>
-      <w:r>
-        <w:rPr>
-          <w:rFonts w:ascii="Times New Roman" w:hAnsi="Times New Roman" w:cs="Times New Roman"/>
-        </w:rPr>
-        <w:t>Supported the deployment and management of computer systems, including software installation and updates.</w:t>
-      </w:r>
-    </w:p>
-    <w:p>
-      <w:pPr>
-        <w:rPr>
-          <w:rFonts w:ascii="Times New Roman" w:hAnsi="Times New Roman" w:cs="Times New Roman"/>
-        </w:rPr>
-      </w:pPr>
-      <w:r>
-        <w:rPr>
-          <w:rFonts w:ascii="Times New Roman" w:hAnsi="Times New Roman" w:cs="Times New Roman"/>
-        </w:rPr>
-        <w:t>Collaborated with the ICT team to address user issues, demonstrating strong communication and interpersonal skills.</w:t>
-      </w:r>
-    </w:p>
-    <w:p>
-      <w:pPr>
-        <w:rPr>
-          <w:rFonts w:ascii="Times New Roman" w:hAnsi="Times New Roman" w:cs="Times New Roman"/>
-        </w:rPr>
-      </w:pPr>
-      <w:r>
-        <w:rPr>
-          <w:rFonts w:ascii="Times New Roman" w:hAnsi="Times New Roman" w:cs="Times New Roman"/>
-        </w:rPr>
-        <w:t>Played a key role in documenting technical processes and user guides, enhancing the efficiency of ICT operations.</w:t>
-      </w:r>
-    </w:p>
-    <w:p>
-      <w:pPr>
-        <w:rPr>
-          <w:rFonts w:ascii="Times New Roman" w:hAnsi="Times New Roman" w:cs="Times New Roman"/>
-        </w:rPr>
-      </w:pPr>
-    </w:p>
-    <w:p>
-      <w:pPr>
-        <w:pStyle w:val="3"/>
-      </w:pPr>
-      <w:r>
-        <w:t>Projects and Leadership Experience</w:t>
-      </w:r>
-    </w:p>
-    <w:p>
-      <w:pPr>
-        <w:rPr>
-          <w:rFonts w:ascii="Times New Roman" w:hAnsi="Times New Roman" w:cs="Times New Roman"/>
-        </w:rPr>
-      </w:pPr>
-      <w:r>
-        <w:rPr>
-          <w:rFonts w:ascii="Times New Roman" w:hAnsi="Times New Roman" w:cs="Times New Roman"/>
-        </w:rPr>
-        <w:t>Team Lead, Final Year Project: Led a team of three in the design and implementation of smart shopping basket using embedded systems and IoT technologies. Managed project timelines, coordinated team activities, and ensured successful project delivery.</w:t>
-      </w:r>
-    </w:p>
-    <w:p>
-      <w:pPr>
-        <w:rPr>
-          <w:rFonts w:ascii="Times New Roman" w:hAnsi="Times New Roman" w:cs="Times New Roman"/>
-        </w:rPr>
-      </w:pPr>
-      <w:r>
-        <w:rPr>
-          <w:rFonts w:ascii="Times New Roman" w:hAnsi="Times New Roman" w:cs="Times New Roman"/>
-        </w:rPr>
-        <w:t>Mathematics Club President: Led the Mathematics Club at Accra Institute of Technology, organizing events, study sessions, and competitions that fostered a deeper understanding of mathematics among students.</w:t>
-      </w:r>
-    </w:p>
-    <w:p>
-      <w:pPr>
-        <w:rPr>
-          <w:rFonts w:ascii="Times New Roman" w:hAnsi="Times New Roman" w:cs="Times New Roman"/>
-        </w:rPr>
-      </w:pPr>
-    </w:p>
-    <w:p>
-      <w:pPr>
-        <w:pStyle w:val="3"/>
-      </w:pPr>
-      <w:r>
-        <w:t>Certifications</w:t>
-      </w:r>
-    </w:p>
-    <w:p>
-      <w:pPr>
-        <w:rPr>
-          <w:rFonts w:ascii="Times New Roman" w:hAnsi="Times New Roman" w:cs="Times New Roman"/>
-        </w:rPr>
-      </w:pPr>
-      <w:r>
-        <w:rPr>
-          <w:rFonts w:ascii="Times New Roman" w:hAnsi="Times New Roman" w:cs="Times New Roman"/>
-        </w:rPr>
-        <w:t>Cisco Certified Network Associate (CCNA) (In Progress)</w:t>
+        <w:rPr>
+          <w:rFonts w:hint="default" w:ascii="Times New Roman" w:hAnsi="Times New Roman" w:cs="Times New Roman"/>
+          <w:lang w:val="en-US"/>
+        </w:rPr>
+      </w:pPr>
+      <w:r>
+        <w:rPr>
+          <w:rFonts w:hint="default" w:ascii="Times New Roman" w:hAnsi="Times New Roman" w:cs="Times New Roman"/>
+          <w:lang w:val="en-US"/>
+        </w:rPr>
+        <w:t>Degree in Computer Engineering</w:t>
       </w:r>
     </w:p>
     <w:p>
@@ -1057,6 +1059,7 @@
     <w:name w:val="Heading 2 Char"/>
     <w:basedOn w:val="4"/>
     <w:link w:val="3"/>
+    <w:qFormat/>
     <w:uiPriority w:val="9"/>
     <w:rPr>
       <w:rFonts w:asciiTheme="majorHAnsi" w:hAnsiTheme="majorHAnsi" w:eastAsiaTheme="majorEastAsia" w:cstheme="majorBidi"/>
